--- a/ProjectReport/Final_Work_Distribution_Sheet.docx
+++ b/ProjectReport/Final_Work_Distribution_Sheet.docx
@@ -88,8 +88,15 @@
             <w:tcW w:w="9083" w:type="dxa"/>
           </w:tcPr>
           <w:p>
-            <w:r>
-              <w:t>- Reorganize file and code structures in VSCode continuously, such as separating concerns in regard to</w:t>
+            <w:pPr>
+              <w:pStyle w:val="ListParagraph"/>
+              <w:numPr>
+                <w:ilvl w:val="0"/>
+                <w:numId w:val="2"/>
+              </w:numPr>
+            </w:pPr>
+            <w:r>
+              <w:t>Reorganize file and code structures in VSCode continuously, such as separating concerns in regard to</w:t>
             </w:r>
             <w:r>
               <w:t xml:space="preserve"> csv data </w:t>
@@ -99,8 +106,15 @@
             </w:r>
           </w:p>
           <w:p>
-            <w:r>
-              <w:t xml:space="preserve">- Allow easier parsing of clinical trials dataset of xml by changing them to dictionary for both Hep A and COVID dataset, in </w:t>
+            <w:pPr>
+              <w:pStyle w:val="ListParagraph"/>
+              <w:numPr>
+                <w:ilvl w:val="0"/>
+                <w:numId w:val="2"/>
+              </w:numPr>
+            </w:pPr>
+            <w:r>
+              <w:t xml:space="preserve">Allow easier parsing of clinical trials dataset of xml by changing them to dictionary for both Hep A and COVID dataset, in </w:t>
             </w:r>
             <w:r>
               <w:t xml:space="preserve">our custom model called </w:t>
@@ -110,8 +124,15 @@
             </w:r>
           </w:p>
           <w:p>
-            <w:r>
-              <w:t xml:space="preserve">- Document all </w:t>
+            <w:pPr>
+              <w:pStyle w:val="ListParagraph"/>
+              <w:numPr>
+                <w:ilvl w:val="0"/>
+                <w:numId w:val="2"/>
+              </w:numPr>
+            </w:pPr>
+            <w:r>
+              <w:t xml:space="preserve">Document all </w:t>
             </w:r>
             <w:r>
               <w:t xml:space="preserve">our </w:t>
@@ -130,13 +151,27 @@
             </w:r>
           </w:p>
           <w:p>
-            <w:r>
-              <w:t>- Add functions for Part A, especially getGenderData and getStudyAvailabilityData</w:t>
-            </w:r>
-          </w:p>
-          <w:p>
-            <w:r>
-              <w:t>- Code Part B.1, B.3, and C, which is getMostStudiedDrugs, getTrends, and getSponsors</w:t>
+            <w:pPr>
+              <w:pStyle w:val="ListParagraph"/>
+              <w:numPr>
+                <w:ilvl w:val="0"/>
+                <w:numId w:val="2"/>
+              </w:numPr>
+            </w:pPr>
+            <w:r>
+              <w:t>Add functions for Part A, especially getGenderData and getStudyAvailabilityData</w:t>
+            </w:r>
+          </w:p>
+          <w:p>
+            <w:pPr>
+              <w:pStyle w:val="ListParagraph"/>
+              <w:numPr>
+                <w:ilvl w:val="0"/>
+                <w:numId w:val="2"/>
+              </w:numPr>
+            </w:pPr>
+            <w:r>
+              <w:t>Code Part B.1, B.3, and C, which is getMostStudiedDrugs, getTrends, and getSponsors</w:t>
             </w:r>
             <w:r>
               <w:t>, respectively</w:t>
@@ -146,8 +181,15 @@
             </w:r>
           </w:p>
           <w:p>
-            <w:r>
-              <w:t>- Create and add visualization for part B and C in the final report</w:t>
+            <w:pPr>
+              <w:pStyle w:val="ListParagraph"/>
+              <w:numPr>
+                <w:ilvl w:val="0"/>
+                <w:numId w:val="2"/>
+              </w:numPr>
+            </w:pPr>
+            <w:r>
+              <w:t>Create and add visualization for part B and C in the final report</w:t>
             </w:r>
             <w:r>
               <w:t>.</w:t>
@@ -200,14 +242,66 @@
           <w:tcPr>
             <w:tcW w:w="9083" w:type="dxa"/>
           </w:tcPr>
-          <w:p/>
-          <w:p/>
-          <w:p/>
-          <w:p/>
-          <w:p/>
-          <w:p/>
-          <w:p/>
-          <w:p/>
+          <w:p>
+            <w:pPr>
+              <w:pStyle w:val="ListParagraph"/>
+              <w:numPr>
+                <w:ilvl w:val="0"/>
+                <w:numId w:val="1"/>
+              </w:numPr>
+            </w:pPr>
+            <w:r>
+              <w:t>Downloaded all data from ClinicalTrials.gov for Hepatitis A and COVID-19</w:t>
+            </w:r>
+          </w:p>
+          <w:p>
+            <w:pPr>
+              <w:pStyle w:val="ListParagraph"/>
+              <w:numPr>
+                <w:ilvl w:val="0"/>
+                <w:numId w:val="1"/>
+              </w:numPr>
+            </w:pPr>
+            <w:r>
+              <w:t>Created filter function to extract trials pertaining to either Hep A or COVID-19</w:t>
+            </w:r>
+          </w:p>
+          <w:p>
+            <w:pPr>
+              <w:pStyle w:val="ListParagraph"/>
+              <w:numPr>
+                <w:ilvl w:val="0"/>
+                <w:numId w:val="1"/>
+              </w:numPr>
+            </w:pPr>
+            <w:r>
+              <w:t>Created part A functions for extracting phase data, activity status, age eligibility, locations, intervention information, study duration, observational model, allocation data, masking data, primary purpose, interventional model, and study type</w:t>
+            </w:r>
+          </w:p>
+          <w:p>
+            <w:pPr>
+              <w:pStyle w:val="ListParagraph"/>
+              <w:numPr>
+                <w:ilvl w:val="0"/>
+                <w:numId w:val="1"/>
+              </w:numPr>
+            </w:pPr>
+            <w:r>
+              <w:t>Created project report and wrote introduction, methods (section A), results (section A), limitations, conclusions, and bibliography</w:t>
+            </w:r>
+          </w:p>
+          <w:p>
+            <w:pPr>
+              <w:pStyle w:val="ListParagraph"/>
+              <w:numPr>
+                <w:ilvl w:val="0"/>
+                <w:numId w:val="1"/>
+              </w:numPr>
+            </w:pPr>
+            <w:r>
+              <w:t>Created charts and graphs for study design data</w:t>
+            </w:r>
+          </w:p>
         </w:tc>
       </w:tr>
     </w:tbl>
@@ -220,6 +314,243 @@
     </w:sectPr>
   </w:body>
 </w:document>
+</file>
+
+<file path=word/numbering.xml><?xml version="1.0" encoding="utf-8"?>
+<w:numbering xmlns:wpc="http://schemas.microsoft.com/office/word/2010/wordprocessingCanvas" xmlns:cx="http://schemas.microsoft.com/office/drawing/2014/chartex" xmlns:cx1="http://schemas.microsoft.com/office/drawing/2015/9/8/chartex" xmlns:cx2="http://schemas.microsoft.com/office/drawing/2015/10/21/chartex" xmlns:cx3="http://schemas.microsoft.com/office/drawing/2016/5/9/chartex" xmlns:cx4="http://schemas.microsoft.com/office/drawing/2016/5/10/chartex" xmlns:cx5="http://schemas.microsoft.com/office/drawing/2016/5/11/chartex" xmlns:cx6="http://schemas.microsoft.com/office/drawing/2016/5/12/chartex" xmlns:cx7="http://schemas.microsoft.com/office/drawing/2016/5/13/chartex" xmlns:cx8="http://schemas.microsoft.com/office/drawing/2016/5/14/chartex" xmlns:mc="http://schemas.openxmlformats.org/markup-compatibility/2006" xmlns:aink="http://schemas.microsoft.com/office/drawing/2016/ink" xmlns:am3d="http://schemas.microsoft.com/office/drawing/2017/model3d" xmlns:o="urn:schemas-microsoft-com:office:office" xmlns:r="http://schemas.openxmlformats.org/officeDocument/2006/relationships" xmlns:m="http://schemas.openxmlformats.org/officeDocument/2006/math" xmlns:v="urn:schemas-microsoft-com:vml" xmlns:wp14="http://schemas.microsoft.com/office/word/2010/wordprocessingDrawing" xmlns:wp="http://schemas.openxmlformats.org/drawingml/2006/wordprocessingDrawing" xmlns:w10="urn:schemas-microsoft-com:office:word" xmlns:w="http://schemas.openxmlformats.org/wordprocessingml/2006/main" xmlns:w14="http://schemas.microsoft.com/office/word/2010/wordml" xmlns:w15="http://schemas.microsoft.com/office/word/2012/wordml" xmlns:w16cex="http://schemas.microsoft.com/office/word/2018/wordml/cex" xmlns:w16cid="http://schemas.microsoft.com/office/word/2016/wordml/cid" xmlns:w16="http://schemas.microsoft.com/office/word/2018/wordml" xmlns:w16se="http://schemas.microsoft.com/office/word/2015/wordml/symex" xmlns:wpg="http://schemas.microsoft.com/office/word/2010/wordprocessingGroup" xmlns:wpi="http://schemas.microsoft.com/office/word/2010/wordprocessingInk" xmlns:wne="http://schemas.microsoft.com/office/word/2006/wordml" xmlns:wps="http://schemas.microsoft.com/office/word/2010/wordprocessingShape" mc:Ignorable="w14 w15 w16se w16cid w16 w16cex wp14">
+  <w:abstractNum w:abstractNumId="0" w15:restartNumberingAfterBreak="0">
+    <w:nsid w:val="1B0F32A5"/>
+    <w:multiLevelType w:val="hybridMultilevel"/>
+    <w:tmpl w:val="52B0C206"/>
+    <w:lvl w:ilvl="0" w:tplc="04090001">
+      <w:start w:val="1"/>
+      <w:numFmt w:val="bullet"/>
+      <w:lvlText w:val=""/>
+      <w:lvlJc w:val="left"/>
+      <w:pPr>
+        <w:ind w:left="720" w:hanging="360"/>
+      </w:pPr>
+      <w:rPr>
+        <w:rFonts w:ascii="Symbol" w:hAnsi="Symbol" w:hint="default"/>
+      </w:rPr>
+    </w:lvl>
+    <w:lvl w:ilvl="1" w:tplc="04090003" w:tentative="1">
+      <w:start w:val="1"/>
+      <w:numFmt w:val="bullet"/>
+      <w:lvlText w:val="o"/>
+      <w:lvlJc w:val="left"/>
+      <w:pPr>
+        <w:ind w:left="1440" w:hanging="360"/>
+      </w:pPr>
+      <w:rPr>
+        <w:rFonts w:ascii="Courier New" w:hAnsi="Courier New" w:cs="Courier New" w:hint="default"/>
+      </w:rPr>
+    </w:lvl>
+    <w:lvl w:ilvl="2" w:tplc="04090005" w:tentative="1">
+      <w:start w:val="1"/>
+      <w:numFmt w:val="bullet"/>
+      <w:lvlText w:val=""/>
+      <w:lvlJc w:val="left"/>
+      <w:pPr>
+        <w:ind w:left="2160" w:hanging="360"/>
+      </w:pPr>
+      <w:rPr>
+        <w:rFonts w:ascii="Wingdings" w:hAnsi="Wingdings" w:hint="default"/>
+      </w:rPr>
+    </w:lvl>
+    <w:lvl w:ilvl="3" w:tplc="04090001" w:tentative="1">
+      <w:start w:val="1"/>
+      <w:numFmt w:val="bullet"/>
+      <w:lvlText w:val=""/>
+      <w:lvlJc w:val="left"/>
+      <w:pPr>
+        <w:ind w:left="2880" w:hanging="360"/>
+      </w:pPr>
+      <w:rPr>
+        <w:rFonts w:ascii="Symbol" w:hAnsi="Symbol" w:hint="default"/>
+      </w:rPr>
+    </w:lvl>
+    <w:lvl w:ilvl="4" w:tplc="04090003" w:tentative="1">
+      <w:start w:val="1"/>
+      <w:numFmt w:val="bullet"/>
+      <w:lvlText w:val="o"/>
+      <w:lvlJc w:val="left"/>
+      <w:pPr>
+        <w:ind w:left="3600" w:hanging="360"/>
+      </w:pPr>
+      <w:rPr>
+        <w:rFonts w:ascii="Courier New" w:hAnsi="Courier New" w:cs="Courier New" w:hint="default"/>
+      </w:rPr>
+    </w:lvl>
+    <w:lvl w:ilvl="5" w:tplc="04090005" w:tentative="1">
+      <w:start w:val="1"/>
+      <w:numFmt w:val="bullet"/>
+      <w:lvlText w:val=""/>
+      <w:lvlJc w:val="left"/>
+      <w:pPr>
+        <w:ind w:left="4320" w:hanging="360"/>
+      </w:pPr>
+      <w:rPr>
+        <w:rFonts w:ascii="Wingdings" w:hAnsi="Wingdings" w:hint="default"/>
+      </w:rPr>
+    </w:lvl>
+    <w:lvl w:ilvl="6" w:tplc="04090001" w:tentative="1">
+      <w:start w:val="1"/>
+      <w:numFmt w:val="bullet"/>
+      <w:lvlText w:val=""/>
+      <w:lvlJc w:val="left"/>
+      <w:pPr>
+        <w:ind w:left="5040" w:hanging="360"/>
+      </w:pPr>
+      <w:rPr>
+        <w:rFonts w:ascii="Symbol" w:hAnsi="Symbol" w:hint="default"/>
+      </w:rPr>
+    </w:lvl>
+    <w:lvl w:ilvl="7" w:tplc="04090003" w:tentative="1">
+      <w:start w:val="1"/>
+      <w:numFmt w:val="bullet"/>
+      <w:lvlText w:val="o"/>
+      <w:lvlJc w:val="left"/>
+      <w:pPr>
+        <w:ind w:left="5760" w:hanging="360"/>
+      </w:pPr>
+      <w:rPr>
+        <w:rFonts w:ascii="Courier New" w:hAnsi="Courier New" w:cs="Courier New" w:hint="default"/>
+      </w:rPr>
+    </w:lvl>
+    <w:lvl w:ilvl="8" w:tplc="04090005" w:tentative="1">
+      <w:start w:val="1"/>
+      <w:numFmt w:val="bullet"/>
+      <w:lvlText w:val=""/>
+      <w:lvlJc w:val="left"/>
+      <w:pPr>
+        <w:ind w:left="6480" w:hanging="360"/>
+      </w:pPr>
+      <w:rPr>
+        <w:rFonts w:ascii="Wingdings" w:hAnsi="Wingdings" w:hint="default"/>
+      </w:rPr>
+    </w:lvl>
+  </w:abstractNum>
+  <w:abstractNum w:abstractNumId="1" w15:restartNumberingAfterBreak="0">
+    <w:nsid w:val="648215AB"/>
+    <w:multiLevelType w:val="hybridMultilevel"/>
+    <w:tmpl w:val="CE5889B2"/>
+    <w:lvl w:ilvl="0" w:tplc="04090001">
+      <w:start w:val="1"/>
+      <w:numFmt w:val="bullet"/>
+      <w:lvlText w:val=""/>
+      <w:lvlJc w:val="left"/>
+      <w:pPr>
+        <w:ind w:left="720" w:hanging="360"/>
+      </w:pPr>
+      <w:rPr>
+        <w:rFonts w:ascii="Symbol" w:hAnsi="Symbol" w:hint="default"/>
+      </w:rPr>
+    </w:lvl>
+    <w:lvl w:ilvl="1" w:tplc="04090003" w:tentative="1">
+      <w:start w:val="1"/>
+      <w:numFmt w:val="bullet"/>
+      <w:lvlText w:val="o"/>
+      <w:lvlJc w:val="left"/>
+      <w:pPr>
+        <w:ind w:left="1440" w:hanging="360"/>
+      </w:pPr>
+      <w:rPr>
+        <w:rFonts w:ascii="Courier New" w:hAnsi="Courier New" w:cs="Courier New" w:hint="default"/>
+      </w:rPr>
+    </w:lvl>
+    <w:lvl w:ilvl="2" w:tplc="04090005" w:tentative="1">
+      <w:start w:val="1"/>
+      <w:numFmt w:val="bullet"/>
+      <w:lvlText w:val=""/>
+      <w:lvlJc w:val="left"/>
+      <w:pPr>
+        <w:ind w:left="2160" w:hanging="360"/>
+      </w:pPr>
+      <w:rPr>
+        <w:rFonts w:ascii="Wingdings" w:hAnsi="Wingdings" w:hint="default"/>
+      </w:rPr>
+    </w:lvl>
+    <w:lvl w:ilvl="3" w:tplc="04090001" w:tentative="1">
+      <w:start w:val="1"/>
+      <w:numFmt w:val="bullet"/>
+      <w:lvlText w:val=""/>
+      <w:lvlJc w:val="left"/>
+      <w:pPr>
+        <w:ind w:left="2880" w:hanging="360"/>
+      </w:pPr>
+      <w:rPr>
+        <w:rFonts w:ascii="Symbol" w:hAnsi="Symbol" w:hint="default"/>
+      </w:rPr>
+    </w:lvl>
+    <w:lvl w:ilvl="4" w:tplc="04090003" w:tentative="1">
+      <w:start w:val="1"/>
+      <w:numFmt w:val="bullet"/>
+      <w:lvlText w:val="o"/>
+      <w:lvlJc w:val="left"/>
+      <w:pPr>
+        <w:ind w:left="3600" w:hanging="360"/>
+      </w:pPr>
+      <w:rPr>
+        <w:rFonts w:ascii="Courier New" w:hAnsi="Courier New" w:cs="Courier New" w:hint="default"/>
+      </w:rPr>
+    </w:lvl>
+    <w:lvl w:ilvl="5" w:tplc="04090005" w:tentative="1">
+      <w:start w:val="1"/>
+      <w:numFmt w:val="bullet"/>
+      <w:lvlText w:val=""/>
+      <w:lvlJc w:val="left"/>
+      <w:pPr>
+        <w:ind w:left="4320" w:hanging="360"/>
+      </w:pPr>
+      <w:rPr>
+        <w:rFonts w:ascii="Wingdings" w:hAnsi="Wingdings" w:hint="default"/>
+      </w:rPr>
+    </w:lvl>
+    <w:lvl w:ilvl="6" w:tplc="04090001" w:tentative="1">
+      <w:start w:val="1"/>
+      <w:numFmt w:val="bullet"/>
+      <w:lvlText w:val=""/>
+      <w:lvlJc w:val="left"/>
+      <w:pPr>
+        <w:ind w:left="5040" w:hanging="360"/>
+      </w:pPr>
+      <w:rPr>
+        <w:rFonts w:ascii="Symbol" w:hAnsi="Symbol" w:hint="default"/>
+      </w:rPr>
+    </w:lvl>
+    <w:lvl w:ilvl="7" w:tplc="04090003" w:tentative="1">
+      <w:start w:val="1"/>
+      <w:numFmt w:val="bullet"/>
+      <w:lvlText w:val="o"/>
+      <w:lvlJc w:val="left"/>
+      <w:pPr>
+        <w:ind w:left="5760" w:hanging="360"/>
+      </w:pPr>
+      <w:rPr>
+        <w:rFonts w:ascii="Courier New" w:hAnsi="Courier New" w:cs="Courier New" w:hint="default"/>
+      </w:rPr>
+    </w:lvl>
+    <w:lvl w:ilvl="8" w:tplc="04090005" w:tentative="1">
+      <w:start w:val="1"/>
+      <w:numFmt w:val="bullet"/>
+      <w:lvlText w:val=""/>
+      <w:lvlJc w:val="left"/>
+      <w:pPr>
+        <w:ind w:left="6480" w:hanging="360"/>
+      </w:pPr>
+      <w:rPr>
+        <w:rFonts w:ascii="Wingdings" w:hAnsi="Wingdings" w:hint="default"/>
+      </w:rPr>
+    </w:lvl>
+  </w:abstractNum>
+  <w:num w:numId="1">
+    <w:abstractNumId w:val="0"/>
+  </w:num>
+  <w:num w:numId="2">
+    <w:abstractNumId w:val="1"/>
+  </w:num>
+</w:numbering>
 </file>
 
 <file path=word/styles.xml><?xml version="1.0" encoding="utf-8"?>
@@ -667,6 +998,17 @@
       </w:tblBorders>
     </w:tblPr>
   </w:style>
+  <w:style w:type="paragraph" w:styleId="ListParagraph">
+    <w:name w:val="List Paragraph"/>
+    <w:basedOn w:val="Normal"/>
+    <w:uiPriority w:val="34"/>
+    <w:qFormat/>
+    <w:rsid w:val="00A00C7C"/>
+    <w:pPr>
+      <w:ind w:left="720"/>
+      <w:contextualSpacing/>
+    </w:pPr>
+  </w:style>
 </w:styles>
 </file>
 

--- a/ProjectReport/Final_Work_Distribution_Sheet.docx
+++ b/ProjectReport/Final_Work_Distribution_Sheet.docx
@@ -215,6 +215,94 @@
           <w:tcPr>
             <w:tcW w:w="9083" w:type="dxa"/>
           </w:tcPr>
+          <w:p>
+            <w:pPr>
+              <w:pStyle w:val="ListParagraph"/>
+              <w:numPr>
+                <w:ilvl w:val="0"/>
+                <w:numId w:val="2"/>
+              </w:numPr>
+            </w:pPr>
+            <w:r>
+              <w:t xml:space="preserve">Code Part </w:t>
+            </w:r>
+            <w:r>
+              <w:t xml:space="preserve">B2, which was </w:t>
+            </w:r>
+            <w:proofErr w:type="spellStart"/>
+            <w:r>
+              <w:t>getAdverseEvents</w:t>
+            </w:r>
+            <w:proofErr w:type="spellEnd"/>
+            <w:r>
+              <w:t xml:space="preserve">, </w:t>
+            </w:r>
+            <w:proofErr w:type="spellStart"/>
+            <w:r>
+              <w:t>retrieveStudyData</w:t>
+            </w:r>
+            <w:proofErr w:type="spellEnd"/>
+            <w:r>
+              <w:t xml:space="preserve">, </w:t>
+            </w:r>
+            <w:proofErr w:type="spellStart"/>
+            <w:r>
+              <w:t>extractAdverseEventsFields</w:t>
+            </w:r>
+            <w:proofErr w:type="spellEnd"/>
+            <w:r>
+              <w:t xml:space="preserve">, </w:t>
+            </w:r>
+          </w:p>
+          <w:p>
+            <w:pPr>
+              <w:pStyle w:val="ListParagraph"/>
+              <w:numPr>
+                <w:ilvl w:val="0"/>
+                <w:numId w:val="2"/>
+              </w:numPr>
+            </w:pPr>
+            <w:r>
+              <w:t xml:space="preserve">Code for formatting drug names (removing dosing information, </w:t>
+            </w:r>
+            <w:proofErr w:type="spellStart"/>
+            <w:r>
+              <w:t>etc</w:t>
+            </w:r>
+            <w:proofErr w:type="spellEnd"/>
+            <w:r>
+              <w:t>)</w:t>
+            </w:r>
+          </w:p>
+          <w:p>
+            <w:pPr>
+              <w:pStyle w:val="ListParagraph"/>
+              <w:numPr>
+                <w:ilvl w:val="0"/>
+                <w:numId w:val="2"/>
+              </w:numPr>
+            </w:pPr>
+            <w:r>
+              <w:t>Part A visualizations</w:t>
+            </w:r>
+          </w:p>
+          <w:p>
+            <w:pPr>
+              <w:pStyle w:val="ListParagraph"/>
+              <w:numPr>
+                <w:ilvl w:val="0"/>
+                <w:numId w:val="2"/>
+              </w:numPr>
+            </w:pPr>
+            <w:r>
+              <w:t>Part B2 Methods, Results write up</w:t>
+            </w:r>
+          </w:p>
+          <w:p>
+            <w:pPr>
+              <w:pStyle w:val="ListParagraph"/>
+            </w:pPr>
+          </w:p>
           <w:p/>
           <w:p/>
           <w:p/>

--- a/ProjectReport/Final_Work_Distribution_Sheet.docx
+++ b/ProjectReport/Final_Work_Distribution_Sheet.docx
@@ -215,94 +215,6 @@
           <w:tcPr>
             <w:tcW w:w="9083" w:type="dxa"/>
           </w:tcPr>
-          <w:p>
-            <w:pPr>
-              <w:pStyle w:val="ListParagraph"/>
-              <w:numPr>
-                <w:ilvl w:val="0"/>
-                <w:numId w:val="2"/>
-              </w:numPr>
-            </w:pPr>
-            <w:r>
-              <w:t xml:space="preserve">Code Part </w:t>
-            </w:r>
-            <w:r>
-              <w:t xml:space="preserve">B2, which was </w:t>
-            </w:r>
-            <w:proofErr w:type="spellStart"/>
-            <w:r>
-              <w:t>getAdverseEvents</w:t>
-            </w:r>
-            <w:proofErr w:type="spellEnd"/>
-            <w:r>
-              <w:t xml:space="preserve">, </w:t>
-            </w:r>
-            <w:proofErr w:type="spellStart"/>
-            <w:r>
-              <w:t>retrieveStudyData</w:t>
-            </w:r>
-            <w:proofErr w:type="spellEnd"/>
-            <w:r>
-              <w:t xml:space="preserve">, </w:t>
-            </w:r>
-            <w:proofErr w:type="spellStart"/>
-            <w:r>
-              <w:t>extractAdverseEventsFields</w:t>
-            </w:r>
-            <w:proofErr w:type="spellEnd"/>
-            <w:r>
-              <w:t xml:space="preserve">, </w:t>
-            </w:r>
-          </w:p>
-          <w:p>
-            <w:pPr>
-              <w:pStyle w:val="ListParagraph"/>
-              <w:numPr>
-                <w:ilvl w:val="0"/>
-                <w:numId w:val="2"/>
-              </w:numPr>
-            </w:pPr>
-            <w:r>
-              <w:t xml:space="preserve">Code for formatting drug names (removing dosing information, </w:t>
-            </w:r>
-            <w:proofErr w:type="spellStart"/>
-            <w:r>
-              <w:t>etc</w:t>
-            </w:r>
-            <w:proofErr w:type="spellEnd"/>
-            <w:r>
-              <w:t>)</w:t>
-            </w:r>
-          </w:p>
-          <w:p>
-            <w:pPr>
-              <w:pStyle w:val="ListParagraph"/>
-              <w:numPr>
-                <w:ilvl w:val="0"/>
-                <w:numId w:val="2"/>
-              </w:numPr>
-            </w:pPr>
-            <w:r>
-              <w:t>Part A visualizations</w:t>
-            </w:r>
-          </w:p>
-          <w:p>
-            <w:pPr>
-              <w:pStyle w:val="ListParagraph"/>
-              <w:numPr>
-                <w:ilvl w:val="0"/>
-                <w:numId w:val="2"/>
-              </w:numPr>
-            </w:pPr>
-            <w:r>
-              <w:t>Part B2 Methods, Results write up</w:t>
-            </w:r>
-          </w:p>
-          <w:p>
-            <w:pPr>
-              <w:pStyle w:val="ListParagraph"/>
-            </w:pPr>
-          </w:p>
           <w:p/>
           <w:p/>
           <w:p/>
